--- a/Documentatie.docx
+++ b/Documentatie.docx
@@ -2184,14 +2184,6 @@
         </w:rPr>
         <w:t xml:space="preserve">i, </w:t>
       </w:r>
-      <w:r>
-        <w:rPr>
-          <w:rFonts w:ascii="Cambria" w:eastAsia="Cambria" w:hAnsi="Cambria" w:cs="Cambria"/>
-          <w:szCs w:val="24"/>
-          <w:lang w:val="ro-RO"/>
-        </w:rPr>
-        <w:t>iulie 2018</w:t>
-      </w:r>
     </w:p>
     <w:p>
       <w:pPr>
@@ -3647,7 +3639,23 @@
             <w:noProof/>
             <w:lang w:val="ro-RO"/>
           </w:rPr>
-          <w:t>III. Arhitectura aplicației</w:t>
+          <w:t>III. Arhitectura a</w:t>
+        </w:r>
+        <w:r>
+          <w:rPr>
+            <w:rStyle w:val="Hyperlink"/>
+            <w:noProof/>
+            <w:lang w:val="ro-RO"/>
+          </w:rPr>
+          <w:t>p</w:t>
+        </w:r>
+        <w:r>
+          <w:rPr>
+            <w:rStyle w:val="Hyperlink"/>
+            <w:noProof/>
+            <w:lang w:val="ro-RO"/>
+          </w:rPr>
+          <w:t>licației</w:t>
         </w:r>
         <w:r>
           <w:rPr>
@@ -4492,7 +4500,25 @@
           <w:szCs w:val="24"/>
         </w:rPr>
         <w:tab/>
-        <w:t xml:space="preserve">În zilele noastre se pune accentul din ce în ce mai mult pe automatizarea lucrurilor ce sunt repetitive cu scopul de a ușura munca </w:t>
+        <w:t xml:space="preserve">În zilele noastre se pune accentul din </w:t>
+      </w:r>
+      <w:proofErr w:type="gramStart"/>
+      <w:r>
+        <w:rPr>
+          <w:rFonts w:cs="Times New Roman"/>
+          <w:color w:val="000000"/>
+          <w:szCs w:val="24"/>
+        </w:rPr>
+        <w:t>ce</w:t>
+      </w:r>
+      <w:proofErr w:type="gramEnd"/>
+      <w:r>
+        <w:rPr>
+          <w:rFonts w:cs="Times New Roman"/>
+          <w:color w:val="000000"/>
+          <w:szCs w:val="24"/>
+        </w:rPr>
+        <w:t xml:space="preserve"> în ce mai mult pe automatizarea lucrurilor ce sunt repetitive cu scopul de a ușura munca </w:t>
       </w:r>
       <w:r>
         <w:rPr>
@@ -4565,7 +4591,25 @@
           <w:szCs w:val="24"/>
           <w:lang w:val="ro-RO"/>
         </w:rPr>
-        <w:t xml:space="preserve">colegii cu care a căzut de acord să împartă aceeași cameră și completează același tabel ce reprezintă locurile disponibile dintr-o cameră. Acest proces este unul destul de anevoios deoarece, spre exemplu, dacă 5 studenți doresc să stea în acceași cameră vor trebui să fie printre primii </w:t>
+        <w:t xml:space="preserve">colegii cu care a căzut de acord să împartă aceeași cameră și completează același tabel ce reprezintă locurile disponibile dintr-o cameră. Acest proces este unul destul de anevoios deoarece, spre exemplu, dacă </w:t>
+      </w:r>
+      <w:r>
+        <w:rPr>
+          <w:rFonts w:cs="Times New Roman"/>
+          <w:color w:val="000000"/>
+          <w:szCs w:val="24"/>
+          <w:lang w:val="ro-RO"/>
+        </w:rPr>
+        <w:t>5 studenți doresc să stea în ace</w:t>
+      </w:r>
+      <w:r>
+        <w:rPr>
+          <w:rFonts w:cs="Times New Roman"/>
+          <w:color w:val="000000"/>
+          <w:szCs w:val="24"/>
+          <w:lang w:val="ro-RO"/>
+        </w:rPr>
+        <w:t xml:space="preserve">eași cameră vor trebui să fie printre primii </w:t>
       </w:r>
       <w:r>
         <w:rPr>
@@ -4653,7 +4697,16 @@
           <w:szCs w:val="24"/>
           <w:lang w:val="ro-RO"/>
         </w:rPr>
-        <w:t>Necesitatea de a fi cât mai devreme la facultate astfel încât să fii sigur că ai colegii pe care îi dorești; bineînțeles că anumite persoane care nu vor putea ajunge de dimineață din diverse motive se vor alege cu ce a rămas</w:t>
+        <w:t xml:space="preserve">Necesitatea de a fi cât mai devreme la facultate astfel încât să fii sigur că ai colegii pe care îi dorești; bineînțeles că anumite persoane care nu vor putea ajunge de dimineață din diverse motive </w:t>
+      </w:r>
+      <w:r>
+        <w:rPr>
+          <w:rFonts w:cs="Times New Roman"/>
+          <w:color w:val="000000"/>
+          <w:szCs w:val="24"/>
+          <w:lang w:val="ro-RO"/>
+        </w:rPr>
+        <w:t>vor alege din camerele rămase</w:t>
       </w:r>
     </w:p>
     <w:p>
@@ -4678,7 +4731,25 @@
           <w:szCs w:val="24"/>
           <w:lang w:val="ro-RO"/>
         </w:rPr>
-        <w:t>În cazul în care un student nu știe pe nimeni el nu are un o modalitate prin care să poată afla anumite informații despre celelalte persoane</w:t>
+        <w:t>În cazul în care un student nu șt</w:t>
+      </w:r>
+      <w:r>
+        <w:rPr>
+          <w:rFonts w:cs="Times New Roman"/>
+          <w:color w:val="000000"/>
+          <w:szCs w:val="24"/>
+          <w:lang w:val="ro-RO"/>
+        </w:rPr>
+        <w:t xml:space="preserve">ie pe nimeni el nu are </w:t>
+      </w:r>
+      <w:r>
+        <w:rPr>
+          <w:rFonts w:cs="Times New Roman"/>
+          <w:color w:val="000000"/>
+          <w:szCs w:val="24"/>
+          <w:lang w:val="ro-RO"/>
+        </w:rPr>
+        <w:t>o modalitate prin care să poată afla anumite informații despre celelalte persoane</w:t>
       </w:r>
       <w:r>
         <w:rPr>
@@ -4765,6 +4836,28 @@
     </w:p>
     <w:p>
       <w:pPr>
+        <w:jc w:val="both"/>
+        <w:rPr>
+          <w:rFonts w:cs="Times New Roman"/>
+          <w:color w:val="000000"/>
+          <w:szCs w:val="24"/>
+          <w:lang w:val="ro-RO"/>
+        </w:rPr>
+      </w:pPr>
+    </w:p>
+    <w:p>
+      <w:pPr>
+        <w:jc w:val="both"/>
+        <w:rPr>
+          <w:rFonts w:cs="Times New Roman"/>
+          <w:color w:val="000000"/>
+          <w:szCs w:val="24"/>
+          <w:lang w:val="ro-RO"/>
+        </w:rPr>
+      </w:pPr>
+    </w:p>
+    <w:p>
+      <w:pPr>
         <w:ind w:left="720"/>
         <w:jc w:val="both"/>
         <w:rPr>
@@ -4781,6 +4874,7 @@
           <w:szCs w:val="24"/>
           <w:lang w:val="ro-RO"/>
         </w:rPr>
+        <w:lastRenderedPageBreak/>
         <w:t>Utilizarea acestei</w:t>
       </w:r>
       <w:r>
@@ -4808,7 +4902,7 @@
           <w:szCs w:val="24"/>
           <w:lang w:val="ro-RO"/>
         </w:rPr>
-        <w:t xml:space="preserve">studenților, </w:t>
+        <w:t>studenților</w:t>
       </w:r>
       <w:r>
         <w:rPr>
@@ -4817,7 +4911,7 @@
           <w:szCs w:val="24"/>
           <w:lang w:val="ro-RO"/>
         </w:rPr>
-        <w:t>în special:</w:t>
+        <w:t>:</w:t>
       </w:r>
     </w:p>
     <w:p>
@@ -4842,8 +4936,7 @@
           <w:szCs w:val="24"/>
           <w:lang w:val="ro-RO"/>
         </w:rPr>
-        <w:lastRenderedPageBreak/>
-        <w:t>S</w:t>
+        <w:t>Aceștia</w:t>
       </w:r>
       <w:r>
         <w:rPr>
@@ -4852,7 +4945,7 @@
           <w:szCs w:val="24"/>
           <w:lang w:val="ro-RO"/>
         </w:rPr>
-        <w:t>tudenții, pe baza unui cont creat cu ajutorul numărului matricol</w:t>
+        <w:t>, pe baza unui cont creat cu ajutorul numărului matricol</w:t>
       </w:r>
       <w:r>
         <w:rPr>
@@ -6031,6 +6124,7 @@
     </w:p>
     <w:p>
       <w:pPr>
+        <w:spacing w:line="240" w:lineRule="auto"/>
         <w:ind w:firstLine="720"/>
         <w:jc w:val="both"/>
         <w:rPr>
@@ -6095,8 +6189,8 @@
         </w:rPr>
         <w:drawing>
           <wp:inline distT="0" distB="0" distL="0" distR="0">
-            <wp:extent cx="5989320" cy="3040380"/>
-            <wp:effectExtent l="0" t="0" r="0" b="7620"/>
+            <wp:extent cx="5989320" cy="3063240"/>
+            <wp:effectExtent l="0" t="0" r="0" b="3810"/>
             <wp:docPr id="6" name="Picture 4" descr="fig5"/>
             <wp:cNvGraphicFramePr>
               <a:graphicFrameLocks xmlns:a="http://schemas.openxmlformats.org/drawingml/2006/main" noChangeAspect="1"/>
@@ -6126,7 +6220,7 @@
                   <pic:spPr bwMode="auto">
                     <a:xfrm>
                       <a:off x="0" y="0"/>
-                      <a:ext cx="5989320" cy="3040380"/>
+                      <a:ext cx="5989320" cy="3063240"/>
                     </a:xfrm>
                     <a:prstGeom prst="rect">
                       <a:avLst/>
@@ -6142,6 +6236,15 @@
           </wp:inline>
         </w:drawing>
       </w:r>
+      <w:r>
+        <w:rPr>
+          <w:rStyle w:val="FootnoteReference"/>
+          <w:rFonts w:cs="Times New Roman"/>
+          <w:szCs w:val="24"/>
+          <w:lang w:val="ro-RO"/>
+        </w:rPr>
+        <w:footnoteReference w:id="1"/>
+      </w:r>
     </w:p>
     <w:p>
       <w:pPr>
@@ -6250,8 +6353,6 @@
         </w:rPr>
         <w:t>, username-ul fiind „admin” și parola ”istrator2018”.</w:t>
       </w:r>
-      <w:bookmarkStart w:id="7" w:name="_GoBack"/>
-      <w:bookmarkEnd w:id="7"/>
     </w:p>
     <w:p>
       <w:pPr>
@@ -6699,7 +6800,7 @@
           <w:lang w:val="ro-RO"/>
         </w:rPr>
       </w:pPr>
-      <w:bookmarkStart w:id="8" w:name="_Toc517386808"/>
+      <w:bookmarkStart w:id="7" w:name="_Toc517386808"/>
       <w:r>
         <w:rPr>
           <w:rFonts w:ascii="Times New Roman" w:hAnsi="Times New Roman" w:cs="Times New Roman"/>
@@ -6729,39 +6830,39 @@
         </w:rPr>
         <w:t>ehnologii folosite</w:t>
       </w:r>
+      <w:bookmarkEnd w:id="7"/>
+    </w:p>
+    <w:p>
+      <w:pPr>
+        <w:pStyle w:val="Heading2"/>
+        <w:rPr>
+          <w:rFonts w:ascii="Times New Roman" w:hAnsi="Times New Roman" w:cs="Times New Roman"/>
+          <w:lang w:val="ro-RO"/>
+        </w:rPr>
+      </w:pPr>
+      <w:bookmarkStart w:id="8" w:name="_Toc517386809"/>
+      <w:r>
+        <w:rPr>
+          <w:rFonts w:ascii="Times New Roman" w:hAnsi="Times New Roman" w:cs="Times New Roman"/>
+          <w:lang w:val="ro-RO"/>
+        </w:rPr>
+        <w:t>II</w:t>
+      </w:r>
+      <w:r>
+        <w:rPr>
+          <w:rFonts w:ascii="Times New Roman" w:hAnsi="Times New Roman" w:cs="Times New Roman"/>
+          <w:lang w:val="ro-RO"/>
+        </w:rPr>
+        <w:t xml:space="preserve">.1. </w:t>
+      </w:r>
+      <w:r>
+        <w:rPr>
+          <w:rFonts w:ascii="Times New Roman" w:hAnsi="Times New Roman" w:cs="Times New Roman"/>
+          <w:lang w:val="ro-RO"/>
+        </w:rPr>
+        <w:t>Python</w:t>
+      </w:r>
       <w:bookmarkEnd w:id="8"/>
-    </w:p>
-    <w:p>
-      <w:pPr>
-        <w:pStyle w:val="Heading2"/>
-        <w:rPr>
-          <w:rFonts w:ascii="Times New Roman" w:hAnsi="Times New Roman" w:cs="Times New Roman"/>
-          <w:lang w:val="ro-RO"/>
-        </w:rPr>
-      </w:pPr>
-      <w:bookmarkStart w:id="9" w:name="_Toc517386809"/>
-      <w:r>
-        <w:rPr>
-          <w:rFonts w:ascii="Times New Roman" w:hAnsi="Times New Roman" w:cs="Times New Roman"/>
-          <w:lang w:val="ro-RO"/>
-        </w:rPr>
-        <w:t>II</w:t>
-      </w:r>
-      <w:r>
-        <w:rPr>
-          <w:rFonts w:ascii="Times New Roman" w:hAnsi="Times New Roman" w:cs="Times New Roman"/>
-          <w:lang w:val="ro-RO"/>
-        </w:rPr>
-        <w:t xml:space="preserve">.1. </w:t>
-      </w:r>
-      <w:r>
-        <w:rPr>
-          <w:rFonts w:ascii="Times New Roman" w:hAnsi="Times New Roman" w:cs="Times New Roman"/>
-          <w:lang w:val="ro-RO"/>
-        </w:rPr>
-        <w:t>Python</w:t>
-      </w:r>
-      <w:bookmarkEnd w:id="9"/>
     </w:p>
     <w:p>
       <w:pPr>
@@ -7123,7 +7224,7 @@
           <w:lang w:val="ro-RO"/>
         </w:rPr>
       </w:pPr>
-      <w:bookmarkStart w:id="10" w:name="_Toc517386810"/>
+      <w:bookmarkStart w:id="9" w:name="_Toc517386810"/>
       <w:r>
         <w:rPr>
           <w:lang w:val="ro-RO"/>
@@ -7143,7 +7244,7 @@
         </w:rPr>
         <w:t>Django framework</w:t>
       </w:r>
-      <w:bookmarkEnd w:id="10"/>
+      <w:bookmarkEnd w:id="9"/>
     </w:p>
     <w:p>
       <w:pPr>
@@ -7155,7 +7256,7 @@
           <w:lang w:val="ro-RO"/>
         </w:rPr>
       </w:pPr>
-      <w:bookmarkStart w:id="11" w:name="_Toc517386811"/>
+      <w:bookmarkStart w:id="10" w:name="_Toc517386811"/>
       <w:r>
         <w:rPr>
           <w:rFonts w:ascii="Times New Roman" w:hAnsi="Times New Roman" w:cs="Times New Roman"/>
@@ -7180,7 +7281,7 @@
         </w:rPr>
         <w:t>Introducere</w:t>
       </w:r>
-      <w:bookmarkEnd w:id="11"/>
+      <w:bookmarkEnd w:id="10"/>
     </w:p>
     <w:p>
       <w:pPr>
@@ -7235,7 +7336,7 @@
           <w:lang w:val="ro-RO"/>
         </w:rPr>
       </w:pPr>
-      <w:bookmarkStart w:id="12" w:name="_Toc517386812"/>
+      <w:bookmarkStart w:id="11" w:name="_Toc517386812"/>
       <w:r>
         <w:rPr>
           <w:rFonts w:ascii="Times New Roman" w:hAnsi="Times New Roman" w:cs="Times New Roman"/>
@@ -7260,7 +7361,7 @@
         </w:rPr>
         <w:t>Securitate</w:t>
       </w:r>
-      <w:bookmarkEnd w:id="12"/>
+      <w:bookmarkEnd w:id="11"/>
     </w:p>
     <w:p>
       <w:pPr>
@@ -7410,7 +7511,7 @@
           <w:lang w:val="ro-RO"/>
         </w:rPr>
       </w:pPr>
-      <w:bookmarkStart w:id="13" w:name="_Toc517386813"/>
+      <w:bookmarkStart w:id="12" w:name="_Toc517386813"/>
       <w:r>
         <w:rPr>
           <w:rFonts w:ascii="Times New Roman" w:hAnsi="Times New Roman" w:cs="Times New Roman"/>
@@ -7435,7 +7536,7 @@
         </w:rPr>
         <w:t>ORM</w:t>
       </w:r>
-      <w:bookmarkEnd w:id="13"/>
+      <w:bookmarkEnd w:id="12"/>
     </w:p>
     <w:p>
       <w:pPr>
@@ -7717,8 +7818,13 @@
             <w:pPr>
               <w:pStyle w:val="NoSpacing"/>
             </w:pPr>
-            <w:r>
-              <w:t>c.execute(”</w:t>
+            <w:proofErr w:type="gramStart"/>
+            <w:r>
+              <w:t>c.execute(</w:t>
+            </w:r>
+            <w:proofErr w:type="gramEnd"/>
+            <w:r>
+              <w:t>”</w:t>
             </w:r>
             <w:r>
               <w:t>INSERT INTO stable_a</w:t>
@@ -8126,7 +8232,7 @@
           <w:lang w:val="ro-RO"/>
         </w:rPr>
       </w:pPr>
-      <w:bookmarkStart w:id="14" w:name="_Toc517386814"/>
+      <w:bookmarkStart w:id="13" w:name="_Toc517386814"/>
       <w:r>
         <w:rPr>
           <w:rFonts w:ascii="Times New Roman" w:hAnsi="Times New Roman" w:cs="Times New Roman"/>
@@ -8151,7 +8257,7 @@
         </w:rPr>
         <w:t>Templetizare</w:t>
       </w:r>
-      <w:bookmarkEnd w:id="14"/>
+      <w:bookmarkEnd w:id="13"/>
     </w:p>
     <w:p>
       <w:pPr>
@@ -8573,7 +8679,7 @@
           <w:lang w:val="ro-RO"/>
         </w:rPr>
       </w:pPr>
-      <w:bookmarkStart w:id="15" w:name="_Toc517386815"/>
+      <w:bookmarkStart w:id="14" w:name="_Toc517386815"/>
       <w:r>
         <w:rPr>
           <w:rFonts w:ascii="Times New Roman" w:hAnsi="Times New Roman" w:cs="Times New Roman"/>
@@ -8598,7 +8704,7 @@
         </w:rPr>
         <w:t>Crearea unui proiect</w:t>
       </w:r>
-      <w:bookmarkEnd w:id="15"/>
+      <w:bookmarkEnd w:id="14"/>
     </w:p>
     <w:p>
       <w:pPr>
@@ -9534,7 +9640,7 @@
           <w:lang w:val="ro-RO"/>
         </w:rPr>
       </w:pPr>
-      <w:bookmarkStart w:id="16" w:name="_Toc517386816"/>
+      <w:bookmarkStart w:id="15" w:name="_Toc517386816"/>
       <w:r>
         <w:rPr>
           <w:lang w:val="ro-RO"/>
@@ -9565,7 +9671,7 @@
         </w:rPr>
         <w:t>cript</w:t>
       </w:r>
-      <w:bookmarkEnd w:id="16"/>
+      <w:bookmarkEnd w:id="15"/>
     </w:p>
     <w:p>
       <w:pPr>
@@ -9717,7 +9823,7 @@
           <w:lang w:val="ro-RO"/>
         </w:rPr>
       </w:pPr>
-      <w:bookmarkStart w:id="17" w:name="_Toc517386817"/>
+      <w:bookmarkStart w:id="16" w:name="_Toc517386817"/>
       <w:r>
         <w:rPr>
           <w:lang w:val="ro-RO"/>
@@ -9736,7 +9842,7 @@
         </w:rPr>
         <w:t>MySQL</w:t>
       </w:r>
-      <w:bookmarkEnd w:id="17"/>
+      <w:bookmarkEnd w:id="16"/>
     </w:p>
     <w:p>
       <w:pPr>
@@ -10035,7 +10141,7 @@
           <w:lang w:val="ro-RO"/>
         </w:rPr>
       </w:pPr>
-      <w:bookmarkStart w:id="18" w:name="_Toc517386818"/>
+      <w:bookmarkStart w:id="17" w:name="_Toc517386818"/>
       <w:r>
         <w:rPr>
           <w:lang w:val="ro-RO"/>
@@ -10055,35 +10161,35 @@
         </w:rPr>
         <w:t>Arhitectura aplicației</w:t>
       </w:r>
+      <w:bookmarkEnd w:id="17"/>
+    </w:p>
+    <w:p>
+      <w:pPr>
+        <w:pStyle w:val="Heading2"/>
+        <w:rPr>
+          <w:lang w:val="ro-RO"/>
+        </w:rPr>
+      </w:pPr>
+      <w:bookmarkStart w:id="18" w:name="_Toc517386819"/>
+      <w:r>
+        <w:rPr>
+          <w:lang w:val="ro-RO"/>
+        </w:rPr>
+        <w:t>III</w:t>
+      </w:r>
+      <w:r>
+        <w:rPr>
+          <w:lang w:val="ro-RO"/>
+        </w:rPr>
+        <w:t xml:space="preserve">.1. </w:t>
+      </w:r>
+      <w:r>
+        <w:rPr>
+          <w:lang w:val="ro-RO"/>
+        </w:rPr>
+        <w:t>MVC</w:t>
+      </w:r>
       <w:bookmarkEnd w:id="18"/>
-    </w:p>
-    <w:p>
-      <w:pPr>
-        <w:pStyle w:val="Heading2"/>
-        <w:rPr>
-          <w:lang w:val="ro-RO"/>
-        </w:rPr>
-      </w:pPr>
-      <w:bookmarkStart w:id="19" w:name="_Toc517386819"/>
-      <w:r>
-        <w:rPr>
-          <w:lang w:val="ro-RO"/>
-        </w:rPr>
-        <w:t>III</w:t>
-      </w:r>
-      <w:r>
-        <w:rPr>
-          <w:lang w:val="ro-RO"/>
-        </w:rPr>
-        <w:t xml:space="preserve">.1. </w:t>
-      </w:r>
-      <w:r>
-        <w:rPr>
-          <w:lang w:val="ro-RO"/>
-        </w:rPr>
-        <w:t>MVC</w:t>
-      </w:r>
-      <w:bookmarkEnd w:id="19"/>
     </w:p>
     <w:p>
       <w:pPr>
@@ -10165,7 +10271,7 @@
           <w:szCs w:val="24"/>
           <w:lang w:val="ro-RO"/>
         </w:rPr>
-        <w:footnoteReference w:id="1"/>
+        <w:footnoteReference w:id="2"/>
       </w:r>
     </w:p>
     <w:p>
@@ -10214,7 +10320,7 @@
           <w:lang w:val="ro-RO"/>
         </w:rPr>
       </w:pPr>
-      <w:bookmarkStart w:id="20" w:name="_Toc517386820"/>
+      <w:bookmarkStart w:id="19" w:name="_Toc517386820"/>
       <w:r>
         <w:rPr>
           <w:lang w:val="ro-RO"/>
@@ -10233,7 +10339,7 @@
         </w:rPr>
         <w:t>Model</w:t>
       </w:r>
-      <w:bookmarkEnd w:id="20"/>
+      <w:bookmarkEnd w:id="19"/>
     </w:p>
     <w:p>
       <w:pPr>
@@ -11493,7 +11599,6 @@
           <w:szCs w:val="24"/>
           <w:lang w:val="ro-RO"/>
         </w:rPr>
-        <w:lastRenderedPageBreak/>
         <w:t xml:space="preserve">De asemenea, Django are un modul de admin destinat vizualizării modelului, precum este prezentat mai jos în Figura 2, și a informațiilor din baza de date care poate fi accesat la </w:t>
       </w:r>
       <w:hyperlink r:id="rId17" w:history="1">
@@ -11606,7 +11711,7 @@
           <w:lang w:val="ro-RO"/>
         </w:rPr>
       </w:pPr>
-      <w:bookmarkStart w:id="21" w:name="_Toc517386821"/>
+      <w:bookmarkStart w:id="20" w:name="_Toc517386821"/>
       <w:r>
         <w:rPr>
           <w:rFonts w:ascii="Times New Roman" w:hAnsi="Times New Roman" w:cs="Times New Roman"/>
@@ -11631,7 +11736,7 @@
         </w:rPr>
         <w:t>View</w:t>
       </w:r>
-      <w:bookmarkEnd w:id="21"/>
+      <w:bookmarkEnd w:id="20"/>
     </w:p>
     <w:p>
       <w:pPr>
@@ -12398,7 +12503,6 @@
           <w:szCs w:val="24"/>
           <w:lang w:val="ro-RO"/>
         </w:rPr>
-        <w:lastRenderedPageBreak/>
         <w:tab/>
         <w:t>Această pagină este pagina din care administratorul post</w:t>
       </w:r>
@@ -12444,7 +12548,7 @@
           <w:lang w:val="ro-RO"/>
         </w:rPr>
       </w:pPr>
-      <w:bookmarkStart w:id="22" w:name="_Toc517386822"/>
+      <w:bookmarkStart w:id="21" w:name="_Toc517386822"/>
       <w:r>
         <w:rPr>
           <w:rFonts w:ascii="Times New Roman" w:hAnsi="Times New Roman" w:cs="Times New Roman"/>
@@ -12469,7 +12573,7 @@
         </w:rPr>
         <w:t>Controller</w:t>
       </w:r>
-      <w:bookmarkEnd w:id="22"/>
+      <w:bookmarkEnd w:id="21"/>
     </w:p>
     <w:p>
       <w:pPr>
@@ -12532,7 +12636,7 @@
           <w:lang w:val="ro-RO"/>
         </w:rPr>
       </w:pPr>
-      <w:bookmarkStart w:id="23" w:name="_Toc517386823"/>
+      <w:bookmarkStart w:id="22" w:name="_Toc517386823"/>
       <w:r>
         <w:rPr>
           <w:lang w:val="ro-RO"/>
@@ -12552,7 +12656,7 @@
         </w:rPr>
         <w:t>MTV</w:t>
       </w:r>
-      <w:bookmarkEnd w:id="23"/>
+      <w:bookmarkEnd w:id="22"/>
     </w:p>
     <w:p>
       <w:pPr>
@@ -12666,7 +12770,7 @@
           <w:szCs w:val="24"/>
           <w:lang w:val="ro-RO"/>
         </w:rPr>
-        <w:footnoteReference w:id="2"/>
+        <w:footnoteReference w:id="3"/>
       </w:r>
     </w:p>
     <w:p>
@@ -12830,7 +12934,7 @@
           <w:szCs w:val="24"/>
           <w:lang w:val="ro-RO"/>
         </w:rPr>
-        <w:footnoteReference w:id="3"/>
+        <w:footnoteReference w:id="4"/>
       </w:r>
       <w:r>
         <w:rPr>
@@ -13171,7 +13275,7 @@
           <w:lang w:val="ro-RO"/>
         </w:rPr>
       </w:pPr>
-      <w:bookmarkStart w:id="24" w:name="_Toc517386824"/>
+      <w:bookmarkStart w:id="23" w:name="_Toc517386824"/>
       <w:r>
         <w:rPr>
           <w:rFonts w:ascii="Times New Roman" w:hAnsi="Times New Roman" w:cs="Times New Roman"/>
@@ -13194,7 +13298,7 @@
         </w:rPr>
         <w:t>Algoritmul stable matching roommates</w:t>
       </w:r>
-      <w:bookmarkEnd w:id="24"/>
+      <w:bookmarkEnd w:id="23"/>
     </w:p>
     <w:p>
       <w:pPr>
@@ -13235,14 +13339,46 @@
           <w:rFonts w:cs="Times New Roman"/>
           <w:szCs w:val="24"/>
         </w:rPr>
-        <w:t xml:space="preserve"> cu problema de stable marriage, dar aici toți participanții fac parte din același tabel în loc să fie împărțiți în două mulțimi egale(barbați, respective femei)</w:t>
-      </w:r>
-      <w:r>
-        <w:rPr>
-          <w:rFonts w:cs="Times New Roman"/>
-          <w:szCs w:val="24"/>
-        </w:rPr>
-        <w:t>. Dat fiind un număr de N participanți având fiecare N-1 preferințe în ordine descrescătoare, începând de la opțiunea cea mai bună se cere să se găsească cele N/2 mulțimi, astfel încât să avem o potrivire stabilă. Pentru rezolvarea acestei problem putem împărți modul de lucru în două etape.</w:t>
+        <w:t xml:space="preserve"> cu problema de stable marriage, dar aici toți participanții fac parte din același tabel în loc să fie împărțiți în două mulțimi </w:t>
+      </w:r>
+      <w:proofErr w:type="gramStart"/>
+      <w:r>
+        <w:rPr>
+          <w:rFonts w:cs="Times New Roman"/>
+          <w:szCs w:val="24"/>
+        </w:rPr>
+        <w:t>egale(</w:t>
+      </w:r>
+      <w:proofErr w:type="gramEnd"/>
+      <w:r>
+        <w:rPr>
+          <w:rFonts w:cs="Times New Roman"/>
+          <w:szCs w:val="24"/>
+        </w:rPr>
+        <w:t>barbați, respective femei)</w:t>
+      </w:r>
+      <w:r>
+        <w:rPr>
+          <w:rFonts w:cs="Times New Roman"/>
+          <w:szCs w:val="24"/>
+        </w:rPr>
+        <w:t xml:space="preserve">. Dat fiind </w:t>
+      </w:r>
+      <w:proofErr w:type="gramStart"/>
+      <w:r>
+        <w:rPr>
+          <w:rFonts w:cs="Times New Roman"/>
+          <w:szCs w:val="24"/>
+        </w:rPr>
+        <w:t>un</w:t>
+      </w:r>
+      <w:proofErr w:type="gramEnd"/>
+      <w:r>
+        <w:rPr>
+          <w:rFonts w:cs="Times New Roman"/>
+          <w:szCs w:val="24"/>
+        </w:rPr>
+        <w:t xml:space="preserve"> număr de N participanți având fiecare N-1 preferințe în ordine descrescătoare, începând de la opțiunea cea mai bună se cere să se găsească cele N/2 mulțimi, astfel încât să avem o potrivire stabilă. Pentru rezolvarea acestei problem putem împărți modul de lucru în două etape.</w:t>
       </w:r>
     </w:p>
     <w:p>
@@ -13461,7 +13597,23 @@
           <w:rFonts w:cs="Times New Roman"/>
           <w:szCs w:val="24"/>
         </w:rPr>
-        <w:t>Un algoritm eficient pentru rezolvarea acestei problem este algoritmul lui Irving având o complexitate de O(n</w:t>
+        <w:t xml:space="preserve">Un algoritm eficient pentru rezolvarea acestei problem este algoritmul lui Irving având o complexitate de </w:t>
+      </w:r>
+      <w:proofErr w:type="gramStart"/>
+      <w:r>
+        <w:rPr>
+          <w:rFonts w:cs="Times New Roman"/>
+          <w:szCs w:val="24"/>
+        </w:rPr>
+        <w:t>O(</w:t>
+      </w:r>
+      <w:proofErr w:type="gramEnd"/>
+      <w:r>
+        <w:rPr>
+          <w:rFonts w:cs="Times New Roman"/>
+          <w:szCs w:val="24"/>
+        </w:rPr>
+        <w:t>n</w:t>
       </w:r>
       <w:r>
         <w:rPr>
@@ -13493,7 +13645,23 @@
           <w:rFonts w:cs="Times New Roman"/>
           <w:szCs w:val="24"/>
         </w:rPr>
-        <w:t>Pentru a explica mai bine procedeul de rezolvare voi lua un exemplu concret. După cum se poate observa mai jos în Figura 1 avem 6 participanți, fiecare având câte 5 preferințe. De asemenea, în această figură este prezentată starea mulțimii după etapa 1 ce va fi prezentată în cele ce urmează.</w:t>
+        <w:t xml:space="preserve">Pentru a explica mai bine procedeul de rezolvare voi lua </w:t>
+      </w:r>
+      <w:proofErr w:type="gramStart"/>
+      <w:r>
+        <w:rPr>
+          <w:rFonts w:cs="Times New Roman"/>
+          <w:szCs w:val="24"/>
+        </w:rPr>
+        <w:t>un</w:t>
+      </w:r>
+      <w:proofErr w:type="gramEnd"/>
+      <w:r>
+        <w:rPr>
+          <w:rFonts w:cs="Times New Roman"/>
+          <w:szCs w:val="24"/>
+        </w:rPr>
+        <w:t xml:space="preserve"> exemplu concret. După cum se poate observa mai jos în Figura 1 avem 6 participanți, fiecare având câte 5 preferințe. De asemenea, în această figură este prezentată starea mulțimii după etapa 1 ce va fi prezentată în cele ce urmează.</w:t>
       </w:r>
     </w:p>
     <w:p>
@@ -13940,7 +14108,23 @@
           <w:szCs w:val="24"/>
         </w:rPr>
         <w:lastRenderedPageBreak/>
-        <w:t>Pentru etapa a doua vom găsi perechile care se resping scopul final fiind ca fiecare persoană să  aibă un singur partener.</w:t>
+        <w:t xml:space="preserve">Pentru etapa a doua vom găsi perechile care se resping scopul final fiind ca fiecare persoană </w:t>
+      </w:r>
+      <w:proofErr w:type="gramStart"/>
+      <w:r>
+        <w:rPr>
+          <w:rFonts w:cs="Times New Roman"/>
+          <w:szCs w:val="24"/>
+        </w:rPr>
+        <w:t>să  aibă</w:t>
+      </w:r>
+      <w:proofErr w:type="gramEnd"/>
+      <w:r>
+        <w:rPr>
+          <w:rFonts w:cs="Times New Roman"/>
+          <w:szCs w:val="24"/>
+        </w:rPr>
+        <w:t xml:space="preserve"> un singur partener.</w:t>
       </w:r>
     </w:p>
     <w:p>
@@ -14269,7 +14453,23 @@
           <w:szCs w:val="24"/>
         </w:rPr>
         <w:tab/>
-        <w:t>Mai sunt participanți care au mai mult de o preferință și potrivit subpunctului d din etapa 2 trebuie să mai repetăm încă o dată instrucțiunile acestei etape; în Figura 3 este prezentat acest lucru.</w:t>
+        <w:t xml:space="preserve">Mai sunt participanți care au mai mult de o preferință și potrivit subpunctului d din etapa 2 trebuie </w:t>
+      </w:r>
+      <w:proofErr w:type="gramStart"/>
+      <w:r>
+        <w:rPr>
+          <w:rFonts w:cs="Times New Roman"/>
+          <w:szCs w:val="24"/>
+        </w:rPr>
+        <w:t>să</w:t>
+      </w:r>
+      <w:proofErr w:type="gramEnd"/>
+      <w:r>
+        <w:rPr>
+          <w:rFonts w:cs="Times New Roman"/>
+          <w:szCs w:val="24"/>
+        </w:rPr>
+        <w:t xml:space="preserve"> mai repetăm încă o dată instrucțiunile acestei etape; în Figura 3 este prezentat acest lucru.</w:t>
       </w:r>
     </w:p>
     <w:p>
@@ -14418,7 +14618,25 @@
           <w:color w:val="000000" w:themeColor="text1"/>
           <w:szCs w:val="24"/>
         </w:rPr>
-        <w:t>După iterația a doua a acestei etape pu</w:t>
+        <w:t xml:space="preserve">După iterația a doua </w:t>
+      </w:r>
+      <w:proofErr w:type="gramStart"/>
+      <w:r>
+        <w:rPr>
+          <w:rFonts w:cs="Times New Roman"/>
+          <w:color w:val="000000" w:themeColor="text1"/>
+          <w:szCs w:val="24"/>
+        </w:rPr>
+        <w:t>a</w:t>
+      </w:r>
+      <w:proofErr w:type="gramEnd"/>
+      <w:r>
+        <w:rPr>
+          <w:rFonts w:cs="Times New Roman"/>
+          <w:color w:val="000000" w:themeColor="text1"/>
+          <w:szCs w:val="24"/>
+        </w:rPr>
+        <w:t xml:space="preserve"> acestei etape pu</w:t>
       </w:r>
       <w:r>
         <w:rPr>
@@ -14605,7 +14823,25 @@
           <w:color w:val="000000" w:themeColor="text1"/>
           <w:szCs w:val="24"/>
         </w:rPr>
-        <w:t>Rezultatul algoritmului este cele 3 mulțimi având fiecare câte 2 participanți și anume:</w:t>
+        <w:t xml:space="preserve">Rezultatul algoritmului </w:t>
+      </w:r>
+      <w:proofErr w:type="gramStart"/>
+      <w:r>
+        <w:rPr>
+          <w:rFonts w:cs="Times New Roman"/>
+          <w:color w:val="000000" w:themeColor="text1"/>
+          <w:szCs w:val="24"/>
+        </w:rPr>
+        <w:t>este</w:t>
+      </w:r>
+      <w:proofErr w:type="gramEnd"/>
+      <w:r>
+        <w:rPr>
+          <w:rFonts w:cs="Times New Roman"/>
+          <w:color w:val="000000" w:themeColor="text1"/>
+          <w:szCs w:val="24"/>
+        </w:rPr>
+        <w:t xml:space="preserve"> cele 3 mulțimi având fiecare câte 2 participanți și anume:</w:t>
       </w:r>
     </w:p>
     <w:p>
@@ -14687,7 +14923,7 @@
         <w:pStyle w:val="Heading1"/>
         <w:jc w:val="center"/>
       </w:pPr>
-      <w:bookmarkStart w:id="25" w:name="_Toc517386825"/>
+      <w:bookmarkStart w:id="24" w:name="_Toc517386825"/>
       <w:r>
         <w:lastRenderedPageBreak/>
         <w:t>V</w:t>
@@ -14698,7 +14934,7 @@
       <w:r>
         <w:t>Implementare</w:t>
       </w:r>
-      <w:bookmarkEnd w:id="25"/>
+      <w:bookmarkEnd w:id="24"/>
     </w:p>
     <w:p/>
     <w:p>
@@ -14707,13 +14943,29 @@
       </w:pPr>
       <w:r>
         <w:tab/>
-        <w:t>Cum fiecare lucrare de licență ar trebui să aibă la bază un algoritm</w:t>
+        <w:t xml:space="preserve">Cum fiecare lucrare de licență ar trebui </w:t>
+      </w:r>
+      <w:proofErr w:type="gramStart"/>
+      <w:r>
+        <w:t>să</w:t>
+      </w:r>
+      <w:proofErr w:type="gramEnd"/>
+      <w:r>
+        <w:t xml:space="preserve"> aibă la bază un algoritm</w:t>
       </w:r>
       <w:r>
         <w:t>, nici aceasta nu face rabat, principalul algoritm fiind cel de stable matching roommates.</w:t>
       </w:r>
       <w:r>
-        <w:t xml:space="preserve"> În cele ce urmează voi prezenta codul acestui algoritm pentru o mai bună înțelegere a acestuia.</w:t>
+        <w:t xml:space="preserve"> În cele </w:t>
+      </w:r>
+      <w:proofErr w:type="gramStart"/>
+      <w:r>
+        <w:t>ce</w:t>
+      </w:r>
+      <w:proofErr w:type="gramEnd"/>
+      <w:r>
+        <w:t xml:space="preserve"> urmează voi prezenta codul acestui algoritm pentru o mai bună înțelegere a acestuia.</w:t>
       </w:r>
     </w:p>
     <w:p>
@@ -14734,10 +14986,23 @@
         <w:t>”</w:t>
       </w:r>
       <w:r>
-        <w:t xml:space="preserve"> este funcția </w:t>
-      </w:r>
-      <w:r>
-        <w:t xml:space="preserve">din Figura 1 și 2 </w:t>
+        <w:t xml:space="preserve"> </w:t>
+      </w:r>
+      <w:proofErr w:type="gramStart"/>
+      <w:r>
+        <w:t>este</w:t>
+      </w:r>
+      <w:proofErr w:type="gramEnd"/>
+      <w:r>
+        <w:t xml:space="preserve"> funcția </w:t>
+      </w:r>
+      <w:r>
+        <w:t>din Figura 1 și 4</w:t>
+      </w:r>
+      <w:bookmarkStart w:id="25" w:name="_GoBack"/>
+      <w:bookmarkEnd w:id="25"/>
+      <w:r>
+        <w:t xml:space="preserve"> </w:t>
       </w:r>
       <w:r>
         <w:t>ce realizează repartizarea studenților la cămin, apelând și câteva funcții adiționale în interiorul acesteia care de asemenea vor fi prezentate și ele.</w:t>
@@ -15261,14 +15526,32 @@
           <w:szCs w:val="24"/>
         </w:rPr>
         <w:lastRenderedPageBreak/>
-        <w:t>În ceea ce privește repartizarea studenților în camere de 3, 4 și 5 persoane algoritmul de bază rămâne același, doar mulțimea oferită drept pa</w:t>
-      </w:r>
+        <w:t xml:space="preserve">În ceea </w:t>
+      </w:r>
+      <w:proofErr w:type="gramStart"/>
       <w:r>
         <w:rPr>
           <w:rFonts w:cs="Times New Roman"/>
           <w:color w:val="000000" w:themeColor="text1"/>
           <w:szCs w:val="24"/>
         </w:rPr>
+        <w:t>ce</w:t>
+      </w:r>
+      <w:proofErr w:type="gramEnd"/>
+      <w:r>
+        <w:rPr>
+          <w:rFonts w:cs="Times New Roman"/>
+          <w:color w:val="000000" w:themeColor="text1"/>
+          <w:szCs w:val="24"/>
+        </w:rPr>
+        <w:t xml:space="preserve"> privește repartizarea studenților în camere de 3, 4 și 5 persoane algoritmul de bază rămâne același, doar mulțimea oferită drept pa</w:t>
+      </w:r>
+      <w:r>
+        <w:rPr>
+          <w:rFonts w:cs="Times New Roman"/>
+          <w:color w:val="000000" w:themeColor="text1"/>
+          <w:szCs w:val="24"/>
+        </w:rPr>
         <w:t xml:space="preserve">rametru funcției stable diferă. </w:t>
       </w:r>
     </w:p>
@@ -15289,15 +15572,51 @@
           <w:color w:val="000000" w:themeColor="text1"/>
           <w:szCs w:val="24"/>
         </w:rPr>
-        <w:t>Astfel pentru camerele de 3 persoane întâi se vor face perechi de câte 2, apoi cu ajutorul unei funcții vom calcula un punctaj ce reprezintă cât de potrivită este alegerea făcută. Pentru fiecare pereche în parte punctajul se calculează adunând indexul din lista de preferințe a numărului matricol al colegului, spre exemplu, pentru perechea (A, B) scorul va fi poziția unde se află B în lista de preferințe a lui A adunat cu poziția unde se află A în preferințele lui B.</w:t>
-      </w:r>
+        <w:t xml:space="preserve">Astfel pentru camerele de 3 persoane întâi se vor face perechi de câte 2, apoi cu ajutorul unei funcții vom calcula </w:t>
+      </w:r>
+      <w:proofErr w:type="gramStart"/>
       <w:r>
         <w:rPr>
           <w:rFonts w:cs="Times New Roman"/>
           <w:color w:val="000000" w:themeColor="text1"/>
           <w:szCs w:val="24"/>
         </w:rPr>
-        <w:t xml:space="preserve"> În cazul în care avem un coleg fictiv se va aduna un număr foarte mare pentru a nu influența repartizarea. Un coleg fictiv este doar un dicționar în lista de studenți primită drept parametru și este introdus atunci când avem un număr impar de elemente</w:t>
+        <w:t>un</w:t>
+      </w:r>
+      <w:proofErr w:type="gramEnd"/>
+      <w:r>
+        <w:rPr>
+          <w:rFonts w:cs="Times New Roman"/>
+          <w:color w:val="000000" w:themeColor="text1"/>
+          <w:szCs w:val="24"/>
+        </w:rPr>
+        <w:t xml:space="preserve"> punctaj ce reprezintă cât de potrivită este alegerea făcută. Pentru fiecare pereche în parte punctajul se calculează adunând indexul din lista de preferințe a numărului matricol al colegului, spre exemplu, pentru perechea (A, B) scorul va fi poziția unde se află B în lista de preferințe a lui A adunat cu poziția unde se află A în preferințele lui B.</w:t>
+      </w:r>
+      <w:r>
+        <w:rPr>
+          <w:rFonts w:cs="Times New Roman"/>
+          <w:color w:val="000000" w:themeColor="text1"/>
+          <w:szCs w:val="24"/>
+        </w:rPr>
+        <w:t xml:space="preserve"> În cazul în care avem un coleg fictiv se va aduna un număr foarte mare pentru a nu influența repartizarea. </w:t>
+      </w:r>
+      <w:proofErr w:type="gramStart"/>
+      <w:r>
+        <w:rPr>
+          <w:rFonts w:cs="Times New Roman"/>
+          <w:color w:val="000000" w:themeColor="text1"/>
+          <w:szCs w:val="24"/>
+        </w:rPr>
+        <w:t>Un</w:t>
+      </w:r>
+      <w:proofErr w:type="gramEnd"/>
+      <w:r>
+        <w:rPr>
+          <w:rFonts w:cs="Times New Roman"/>
+          <w:color w:val="000000" w:themeColor="text1"/>
+          <w:szCs w:val="24"/>
+        </w:rPr>
+        <w:t xml:space="preserve"> coleg fictiv este doar un dicționar în lista de studenți primită drept parametru și este introdus atunci când avem un număr impar de elemente</w:t>
       </w:r>
       <w:r>
         <w:rPr>
@@ -15978,7 +16297,7 @@
                 <w:rStyle w:val="FootnoteReference"/>
                 <w:lang w:val="ro-RO"/>
               </w:rPr>
-              <w:footnoteReference w:id="4"/>
+              <w:footnoteReference w:id="5"/>
             </w:r>
           </w:p>
         </w:tc>
@@ -16260,7 +16579,7 @@
                 <w:rStyle w:val="FootnoteReference"/>
                 <w:lang w:val="ro-RO"/>
               </w:rPr>
-              <w:footnoteReference w:id="5"/>
+              <w:footnoteReference w:id="6"/>
             </w:r>
           </w:p>
         </w:tc>
@@ -16506,7 +16825,20 @@
               <w:rPr>
                 <w:lang w:val="ro-RO"/>
               </w:rPr>
-              <w:t xml:space="preserve">                    '', msg])</w:t>
+              <w:t xml:space="preserve">                </w:t>
+            </w:r>
+            <w:r>
+              <w:rPr>
+                <w:rStyle w:val="FootnoteReference"/>
+                <w:lang w:val="ro-RO"/>
+              </w:rPr>
+              <w:footnoteReference w:id="7"/>
+            </w:r>
+            <w:r>
+              <w:rPr>
+                <w:lang w:val="ro-RO"/>
+              </w:rPr>
+              <w:t xml:space="preserve">    '', msg])</w:t>
             </w:r>
           </w:p>
           <w:p>
@@ -16579,7 +16911,6 @@
         <w:rPr>
           <w:lang w:val="ro-RO"/>
         </w:rPr>
-        <w:lastRenderedPageBreak/>
         <w:t xml:space="preserve"> </w:t>
       </w:r>
       <w:r>
@@ -17283,23 +17614,8 @@
         <w:jc w:val="both"/>
       </w:pPr>
       <w:r>
-        <w:t>Documenta</w:t>
-      </w:r>
-      <w:r>
-        <w:rPr>
-          <w:lang w:val="ro-RO"/>
-        </w:rPr>
-        <w:t xml:space="preserve">ția oficială Django, </w:t>
-      </w:r>
-      <w:hyperlink r:id="rId33" w:history="1">
-        <w:r>
-          <w:rPr>
-            <w:rStyle w:val="Hyperlink"/>
-            <w:lang w:val="ro-RO"/>
-          </w:rPr>
-          <w:t>https://docs.djangoproject.com/en/2.0/</w:t>
-        </w:r>
-      </w:hyperlink>
+        <w:t>Douglas Crockford, JavaScript: The Good Parts</w:t>
+      </w:r>
     </w:p>
     <w:p>
       <w:pPr>
@@ -17311,7 +17627,7 @@
         <w:jc w:val="both"/>
       </w:pPr>
       <w:r>
-        <w:t>Douglas Crockford, JavaScript: The Good Parts</w:t>
+        <w:t>Jon Ducket, HTML &amp; CSS Design and Build Websites</w:t>
       </w:r>
     </w:p>
     <w:p>
@@ -17324,8 +17640,35 @@
         <w:jc w:val="both"/>
       </w:pPr>
       <w:r>
-        <w:t>Jon Ducket, HTML &amp; CSS Design and Build Websites</w:t>
-      </w:r>
+        <w:t>Documenta</w:t>
+      </w:r>
+      <w:r>
+        <w:rPr>
+          <w:lang w:val="ro-RO"/>
+        </w:rPr>
+        <w:t>ția oficială Django</w:t>
+      </w:r>
+    </w:p>
+    <w:p>
+      <w:pPr>
+        <w:pStyle w:val="ListParagraph"/>
+        <w:jc w:val="both"/>
+      </w:pPr>
+      <w:r>
+        <w:rPr>
+          <w:lang w:val="ro-RO"/>
+        </w:rPr>
+        <w:t xml:space="preserve"> </w:t>
+      </w:r>
+      <w:hyperlink r:id="rId33" w:history="1">
+        <w:r>
+          <w:rPr>
+            <w:rStyle w:val="Hyperlink"/>
+            <w:lang w:val="ro-RO"/>
+          </w:rPr>
+          <w:t>https://docs.djangoproject.com/en/2.0/</w:t>
+        </w:r>
+      </w:hyperlink>
     </w:p>
     <w:p>
       <w:pPr>
@@ -17336,12 +17679,21 @@
         </w:numPr>
         <w:jc w:val="both"/>
       </w:pPr>
+      <w:r>
+        <w:t>Librăria xlsxwriter pentru crearea fișierelor Excel</w:t>
+      </w:r>
+    </w:p>
+    <w:p>
+      <w:pPr>
+        <w:pStyle w:val="ListParagraph"/>
+        <w:jc w:val="both"/>
+      </w:pPr>
       <w:hyperlink r:id="rId34" w:history="1">
         <w:r>
           <w:rPr>
             <w:rStyle w:val="Hyperlink"/>
           </w:rPr>
-          <w:t>https://docs.djangoproject.com/en/2.0/topics/security/</w:t>
+          <w:t>https://xlsxwriter.readthedocs.io/</w:t>
         </w:r>
       </w:hyperlink>
     </w:p>
@@ -17354,12 +17706,21 @@
         </w:numPr>
         <w:jc w:val="both"/>
       </w:pPr>
+      <w:r>
+        <w:t>Securitatea în Django</w:t>
+      </w:r>
+    </w:p>
+    <w:p>
+      <w:pPr>
+        <w:pStyle w:val="ListParagraph"/>
+        <w:jc w:val="both"/>
+      </w:pPr>
       <w:hyperlink r:id="rId35" w:history="1">
         <w:r>
           <w:rPr>
             <w:rStyle w:val="Hyperlink"/>
           </w:rPr>
-          <w:t>https://docs.djangoproject.com/en/2.0/topics/templates/</w:t>
+          <w:t>https://docs.djangoproject.com/en/2.0/topics/security/</w:t>
         </w:r>
       </w:hyperlink>
     </w:p>
@@ -17372,12 +17733,33 @@
         </w:numPr>
         <w:jc w:val="both"/>
       </w:pPr>
+      <w:r>
+        <w:t>Templetizarea în Django</w:t>
+      </w:r>
+    </w:p>
+    <w:p>
+      <w:pPr>
+        <w:pStyle w:val="ListParagraph"/>
+        <w:jc w:val="both"/>
+      </w:pPr>
       <w:hyperlink r:id="rId36" w:history="1">
         <w:r>
           <w:rPr>
             <w:rStyle w:val="Hyperlink"/>
           </w:rPr>
-          <w:t>https://djangobook.com/model-view-controller-design-pattern/</w:t>
+          <w:t>https://docs.d</w:t>
+        </w:r>
+        <w:r>
+          <w:rPr>
+            <w:rStyle w:val="Hyperlink"/>
+          </w:rPr>
+          <w:t>j</w:t>
+        </w:r>
+        <w:r>
+          <w:rPr>
+            <w:rStyle w:val="Hyperlink"/>
+          </w:rPr>
+          <w:t>angoproject.com/en/2.0/topics/templates/</w:t>
         </w:r>
       </w:hyperlink>
     </w:p>
@@ -17390,11 +17772,52 @@
         </w:numPr>
         <w:jc w:val="both"/>
       </w:pPr>
+      <w:r>
+        <w:t>Design Pattern Django</w:t>
+      </w:r>
+    </w:p>
+    <w:p>
+      <w:pPr>
+        <w:ind w:left="720"/>
+        <w:jc w:val="both"/>
+      </w:pPr>
       <w:hyperlink r:id="rId37" w:history="1">
         <w:r>
           <w:rPr>
             <w:rStyle w:val="Hyperlink"/>
           </w:rPr>
+          <w:t>https://djangobook.com/model-view-controller-design-pattern/</w:t>
+        </w:r>
+      </w:hyperlink>
+    </w:p>
+    <w:p>
+      <w:pPr>
+        <w:pStyle w:val="ListParagraph"/>
+        <w:numPr>
+          <w:ilvl w:val="0"/>
+          <w:numId w:val="35"/>
+        </w:numPr>
+        <w:jc w:val="both"/>
+      </w:pPr>
+      <w:r>
+        <w:t>Coding style</w:t>
+      </w:r>
+    </w:p>
+    <w:p>
+      <w:pPr>
+        <w:pStyle w:val="ListParagraph"/>
+        <w:jc w:val="both"/>
+        <w:rPr>
+          <w:rStyle w:val="Hyperlink"/>
+          <w:color w:val="auto"/>
+          <w:u w:val="none"/>
+        </w:rPr>
+      </w:pPr>
+      <w:hyperlink r:id="rId38" w:history="1">
+        <w:r>
+          <w:rPr>
+            <w:rStyle w:val="Hyperlink"/>
+          </w:rPr>
           <w:t>https://www.python.org/dev/peps/pep-0008/</w:t>
         </w:r>
       </w:hyperlink>
@@ -17402,16 +17825,98 @@
     <w:p>
       <w:pPr>
         <w:pStyle w:val="ListParagraph"/>
+        <w:numPr>
+          <w:ilvl w:val="0"/>
+          <w:numId w:val="35"/>
+        </w:numPr>
+        <w:jc w:val="both"/>
+        <w:rPr>
+          <w:rFonts w:cs="Times New Roman"/>
+          <w:szCs w:val="24"/>
+        </w:rPr>
+      </w:pPr>
+      <w:hyperlink r:id="rId39" w:history="1">
+        <w:r>
+          <w:rPr>
+            <w:rStyle w:val="Hyperlink"/>
+            <w:rFonts w:cs="Times New Roman"/>
+            <w:szCs w:val="24"/>
+            <w:shd w:val="clear" w:color="auto" w:fill="FFFFFF"/>
+          </w:rPr>
+          <w:t>https://simpleisbet</w:t>
+        </w:r>
+        <w:r>
+          <w:rPr>
+            <w:rStyle w:val="Hyperlink"/>
+            <w:rFonts w:cs="Times New Roman"/>
+            <w:szCs w:val="24"/>
+            <w:shd w:val="clear" w:color="auto" w:fill="FFFFFF"/>
+          </w:rPr>
+          <w:t>t</w:t>
+        </w:r>
+        <w:r>
+          <w:rPr>
+            <w:rStyle w:val="Hyperlink"/>
+            <w:rFonts w:cs="Times New Roman"/>
+            <w:szCs w:val="24"/>
+            <w:shd w:val="clear" w:color="auto" w:fill="FFFFFF"/>
+          </w:rPr>
+          <w:t>e</w:t>
+        </w:r>
+        <w:r>
+          <w:rPr>
+            <w:rStyle w:val="Hyperlink"/>
+            <w:rFonts w:cs="Times New Roman"/>
+            <w:szCs w:val="24"/>
+            <w:shd w:val="clear" w:color="auto" w:fill="FFFFFF"/>
+          </w:rPr>
+          <w:t>rthancomplex.com/tutorial/</w:t>
+        </w:r>
+      </w:hyperlink>
+    </w:p>
+    <w:p>
+      <w:pPr>
+        <w:pStyle w:val="ListParagraph"/>
+        <w:numPr>
+          <w:ilvl w:val="0"/>
+          <w:numId w:val="35"/>
+        </w:numPr>
+        <w:jc w:val="both"/>
+        <w:rPr>
+          <w:rFonts w:cs="Times New Roman"/>
+          <w:szCs w:val="24"/>
+        </w:rPr>
+      </w:pPr>
+      <w:hyperlink r:id="rId40" w:history="1">
+        <w:r>
+          <w:rPr>
+            <w:rStyle w:val="Hyperlink"/>
+            <w:rFonts w:cs="Times New Roman"/>
+            <w:szCs w:val="24"/>
+          </w:rPr>
+          <w:t>https://www.tutorialspoint.com/python/python_database_access.htm</w:t>
+        </w:r>
+      </w:hyperlink>
+    </w:p>
+    <w:p>
+      <w:pPr>
+        <w:pStyle w:val="ListParagraph"/>
+        <w:jc w:val="both"/>
+      </w:pPr>
+    </w:p>
+    <w:p>
+      <w:pPr>
+        <w:pStyle w:val="ListParagraph"/>
         <w:jc w:val="both"/>
       </w:pPr>
     </w:p>
     <w:sectPr>
-      <w:headerReference w:type="even" r:id="rId38"/>
-      <w:headerReference w:type="default" r:id="rId39"/>
-      <w:footerReference w:type="even" r:id="rId40"/>
-      <w:footerReference w:type="default" r:id="rId41"/>
-      <w:headerReference w:type="first" r:id="rId42"/>
-      <w:footerReference w:type="first" r:id="rId43"/>
+      <w:headerReference w:type="even" r:id="rId41"/>
+      <w:headerReference w:type="default" r:id="rId42"/>
+      <w:footerReference w:type="even" r:id="rId43"/>
+      <w:footerReference w:type="default" r:id="rId44"/>
+      <w:headerReference w:type="first" r:id="rId45"/>
+      <w:footerReference w:type="first" r:id="rId46"/>
       <w:pgSz w:w="12240" w:h="15840"/>
       <w:pgMar w:top="1134" w:right="1134" w:bottom="1134" w:left="1699" w:header="720" w:footer="720" w:gutter="0"/>
       <w:cols w:space="720"/>
@@ -17457,7 +17962,6 @@
         <w:docPartUnique/>
       </w:docPartObj>
     </w:sdtPr>
-    <w:sdtEndPr/>
     <w:sdtContent>
       <w:p>
         <w:pPr>
@@ -17512,7 +18016,6 @@
         <w:docPartUnique/>
       </w:docPartObj>
     </w:sdtPr>
-    <w:sdtEndPr/>
     <w:sdtContent>
       <w:p>
         <w:pPr>
@@ -17546,7 +18049,7 @@
           <w:rPr>
             <w:noProof/>
           </w:rPr>
-          <w:t>11</w:t>
+          <w:t>37</w:t>
         </w:r>
         <w:r>
           <w:rPr>
@@ -17607,6 +18110,40 @@
   <w:footnote w:id="1">
     <w:p>
       <w:pPr>
+        <w:pStyle w:val="FootnoteText"/>
+        <w:rPr>
+          <w:lang w:val="ro-RO"/>
+        </w:rPr>
+      </w:pPr>
+      <w:r>
+        <w:rPr>
+          <w:rStyle w:val="FootnoteReference"/>
+        </w:rPr>
+        <w:footnoteRef/>
+      </w:r>
+      <w:r>
+        <w:t xml:space="preserve"> </w:t>
+      </w:r>
+      <w:r>
+        <w:rPr>
+          <w:lang w:val="ro-RO"/>
+        </w:rPr>
+        <w:t xml:space="preserve">Imagine cu user: </w:t>
+      </w:r>
+      <w:hyperlink r:id="rId1" w:history="1">
+        <w:r>
+          <w:rPr>
+            <w:rStyle w:val="Hyperlink"/>
+            <w:lang w:val="ro-RO"/>
+          </w:rPr>
+          <w:t>https://www.shareicon.net/man-user-customer-847810</w:t>
+        </w:r>
+      </w:hyperlink>
+    </w:p>
+  </w:footnote>
+  <w:footnote w:id="2">
+    <w:p>
+      <w:pPr>
         <w:pStyle w:val="Footer"/>
         <w:rPr>
           <w:rFonts w:cs="Times New Roman"/>
@@ -17623,7 +18160,7 @@
       <w:r>
         <w:t xml:space="preserve"> </w:t>
       </w:r>
-      <w:hyperlink r:id="rId1" w:history="1">
+      <w:hyperlink r:id="rId2" w:history="1">
         <w:r>
           <w:rPr>
             <w:rStyle w:val="Hyperlink"/>
@@ -17636,7 +18173,7 @@
       </w:hyperlink>
     </w:p>
   </w:footnote>
-  <w:footnote w:id="2">
+  <w:footnote w:id="3">
     <w:p>
       <w:pPr>
         <w:pStyle w:val="FootnoteText"/>
@@ -17650,7 +18187,7 @@
       <w:r>
         <w:t xml:space="preserve"> </w:t>
       </w:r>
-      <w:hyperlink r:id="rId2" w:history="1">
+      <w:hyperlink r:id="rId3" w:history="1">
         <w:r>
           <w:rPr>
             <w:rStyle w:val="Hyperlink"/>
@@ -17661,7 +18198,7 @@
       </w:hyperlink>
     </w:p>
   </w:footnote>
-  <w:footnote w:id="3">
+  <w:footnote w:id="4">
     <w:p>
       <w:pPr>
         <w:pStyle w:val="FootnoteText"/>
@@ -17682,7 +18219,7 @@
         </w:rPr>
         <w:t xml:space="preserve"> </w:t>
       </w:r>
-      <w:hyperlink r:id="rId3" w:history="1">
+      <w:hyperlink r:id="rId4" w:history="1">
         <w:r>
           <w:rPr>
             <w:rStyle w:val="Hyperlink"/>
@@ -17693,7 +18230,7 @@
       </w:hyperlink>
     </w:p>
   </w:footnote>
-  <w:footnote w:id="4">
+  <w:footnote w:id="5">
     <w:p>
       <w:pPr>
         <w:pStyle w:val="FootnoteText"/>
@@ -17707,7 +18244,7 @@
       <w:r>
         <w:t xml:space="preserve"> </w:t>
       </w:r>
-      <w:hyperlink r:id="rId4" w:history="1">
+      <w:hyperlink r:id="rId5" w:history="1">
         <w:r>
           <w:rPr>
             <w:rStyle w:val="Hyperlink"/>
@@ -17717,7 +18254,7 @@
       </w:hyperlink>
     </w:p>
   </w:footnote>
-  <w:footnote w:id="5">
+  <w:footnote w:id="6">
     <w:p>
       <w:pPr>
         <w:pStyle w:val="FootnoteText"/>
@@ -17731,12 +18268,36 @@
       <w:r>
         <w:t xml:space="preserve"> </w:t>
       </w:r>
-      <w:hyperlink r:id="rId5" w:history="1">
+      <w:hyperlink r:id="rId6" w:history="1">
         <w:r>
           <w:rPr>
             <w:rStyle w:val="Hyperlink"/>
           </w:rPr>
           <w:t>https://developers.google.com/maps/documentation/javascript/markers</w:t>
+        </w:r>
+      </w:hyperlink>
+    </w:p>
+  </w:footnote>
+  <w:footnote w:id="7">
+    <w:p>
+      <w:pPr>
+        <w:pStyle w:val="FootnoteText"/>
+      </w:pPr>
+      <w:r>
+        <w:rPr>
+          <w:rStyle w:val="FootnoteReference"/>
+        </w:rPr>
+        <w:footnoteRef/>
+      </w:r>
+      <w:r>
+        <w:t xml:space="preserve"> </w:t>
+      </w:r>
+      <w:hyperlink r:id="rId7" w:history="1">
+        <w:r>
+          <w:rPr>
+            <w:rStyle w:val="Hyperlink"/>
+          </w:rPr>
+          <w:t>https://stackoverflow.com/questions/6270782/how-to-send-an-email-with-python</w:t>
         </w:r>
       </w:hyperlink>
     </w:p>
@@ -19972,7 +20533,7 @@
         <w:ind w:left="720" w:hanging="360"/>
       </w:pPr>
     </w:lvl>
-    <w:lvl w:ilvl="1" w:tplc="04090019" w:tentative="1">
+    <w:lvl w:ilvl="1" w:tplc="04090019">
       <w:start w:val="1"/>
       <w:numFmt w:val="lowerLetter"/>
       <w:lvlText w:val="%2."/>
@@ -22817,7 +23378,7 @@
 </file>
 
 <file path=customXml/itemProps1.xml><?xml version="1.0" encoding="utf-8"?>
-<ds:datastoreItem xmlns:ds="http://schemas.openxmlformats.org/officeDocument/2006/customXml" ds:itemID="{6AC969E2-63B6-43C9-B144-F658DD1A8819}">
+<ds:datastoreItem xmlns:ds="http://schemas.openxmlformats.org/officeDocument/2006/customXml" ds:itemID="{5BB36BCF-3A91-472B-8336-8EEDC77050F4}">
   <ds:schemaRefs>
     <ds:schemaRef ds:uri="http://schemas.openxmlformats.org/officeDocument/2006/bibliography"/>
   </ds:schemaRefs>
